--- a/new_start/Niukun-doc.docx
+++ b/new_start/Niukun-doc.docx
@@ -41,13 +41,27 @@
         <w:rPr>
           <w:rFonts w:hint="eastAsia"/>
         </w:rPr>
-        <w:t>最强大脑</w:t>
-      </w:r>
-      <w:r>
-        <w:rPr>
-          <w:rFonts w:hint="eastAsia"/>
-        </w:rPr>
-        <w:t>陈泽坤和孙勇的比赛，很佩服这个高考状元——孙勇。</w:t>
+        <w:t>最强</w:t>
+      </w:r>
+      <w:proofErr w:type="gramStart"/>
+      <w:r>
+        <w:rPr>
+          <w:rFonts w:hint="eastAsia"/>
+        </w:rPr>
+        <w:t>大脑</w:t>
+      </w:r>
+      <w:r>
+        <w:rPr>
+          <w:rFonts w:hint="eastAsia"/>
+        </w:rPr>
+        <w:t>陈泽坤</w:t>
+      </w:r>
+      <w:proofErr w:type="gramEnd"/>
+      <w:r>
+        <w:rPr>
+          <w:rFonts w:hint="eastAsia"/>
+        </w:rPr>
+        <w:t>和孙勇的比赛，很佩服这个高考状元——孙勇。</w:t>
       </w:r>
       <w:r>
         <w:rPr>
@@ -65,7 +79,21 @@
         <w:rPr>
           <w:rFonts w:hint="eastAsia"/>
         </w:rPr>
-        <w:t>数学系对手陈泽坤，取得最后的胜利，就连刘国梁都称赞他有英雄情结。</w:t>
+        <w:t>数学</w:t>
+      </w:r>
+      <w:proofErr w:type="gramStart"/>
+      <w:r>
+        <w:rPr>
+          <w:rFonts w:hint="eastAsia"/>
+        </w:rPr>
+        <w:t>系对手</w:t>
+      </w:r>
+      <w:proofErr w:type="gramEnd"/>
+      <w:r>
+        <w:rPr>
+          <w:rFonts w:hint="eastAsia"/>
+        </w:rPr>
+        <w:t>陈泽坤，取得最后的胜利，就连刘国梁都称赞他有英雄情结。</w:t>
       </w:r>
     </w:p>
     <w:p>
@@ -79,7 +107,21 @@
         <w:rPr>
           <w:rFonts w:hint="eastAsia"/>
         </w:rPr>
-        <w:t>这里有一个疑问，就是鲍耘和王昱珩都是孙勇的清华学长，他们本应该对这个小学弟充满希望才是，但是为什么没有选择他们的小师弟，而去选</w:t>
+        <w:t>这里有一个疑问，就是鲍耘和王昱珩都是孙勇的清华学长，他们本应该对这个小学</w:t>
+      </w:r>
+      <w:proofErr w:type="gramStart"/>
+      <w:r>
+        <w:rPr>
+          <w:rFonts w:hint="eastAsia"/>
+        </w:rPr>
+        <w:t>弟</w:t>
+      </w:r>
+      <w:proofErr w:type="gramEnd"/>
+      <w:r>
+        <w:rPr>
+          <w:rFonts w:hint="eastAsia"/>
+        </w:rPr>
+        <w:t>充满希望才是，但是为什么没有选择他们的小师弟，而去选</w:t>
       </w:r>
       <w:r>
         <w:rPr>
@@ -97,7 +139,21 @@
         <w:rPr>
           <w:rFonts w:hint="eastAsia"/>
         </w:rPr>
-        <w:t>不谈，即使是初赛排名等之前的表现，他们表现出来的实力其实是属于不相上下的，但是为什么没有一个人选择孙勇</w:t>
+        <w:t>不谈，即使是初赛排名</w:t>
+      </w:r>
+      <w:proofErr w:type="gramStart"/>
+      <w:r>
+        <w:rPr>
+          <w:rFonts w:hint="eastAsia"/>
+        </w:rPr>
+        <w:t>等之前</w:t>
+      </w:r>
+      <w:proofErr w:type="gramEnd"/>
+      <w:r>
+        <w:rPr>
+          <w:rFonts w:hint="eastAsia"/>
+        </w:rPr>
+        <w:t>的表现，他们表现出来的实力其实是属于不相上下的，但是为什么没有一个人选择孙勇</w:t>
       </w:r>
       <w:r>
         <w:rPr>
@@ -165,7 +221,21 @@
         <w:rPr>
           <w:rFonts w:hint="eastAsia"/>
         </w:rPr>
-        <w:t>如果让大家都导师护短的想法，对节目组、最选手、对学校都没有好处</w:t>
+        <w:t>如果让大家都导师护短的想法，对节目组、</w:t>
+      </w:r>
+      <w:proofErr w:type="gramStart"/>
+      <w:r>
+        <w:rPr>
+          <w:rFonts w:hint="eastAsia"/>
+        </w:rPr>
+        <w:t>最</w:t>
+      </w:r>
+      <w:proofErr w:type="gramEnd"/>
+      <w:r>
+        <w:rPr>
+          <w:rFonts w:hint="eastAsia"/>
+        </w:rPr>
+        <w:t>选手、对学校都没有好处</w:t>
       </w:r>
       <w:r>
         <w:rPr>
@@ -207,7 +277,21 @@
         <w:rPr>
           <w:rFonts w:hint="eastAsia"/>
         </w:rPr>
-        <w:t>甚至节目里陶晶莹都会问清华会不会比北大多一点优势。</w:t>
+        <w:t>甚至</w:t>
+      </w:r>
+      <w:proofErr w:type="gramStart"/>
+      <w:r>
+        <w:rPr>
+          <w:rFonts w:hint="eastAsia"/>
+        </w:rPr>
+        <w:t>节目里陶晶莹</w:t>
+      </w:r>
+      <w:proofErr w:type="gramEnd"/>
+      <w:r>
+        <w:rPr>
+          <w:rFonts w:hint="eastAsia"/>
+        </w:rPr>
+        <w:t>都会问清华会不会比北大多一点优势。</w:t>
       </w:r>
       <w:r>
         <w:rPr>
@@ -267,7 +351,21 @@
         <w:rPr>
           <w:rFonts w:hint="eastAsia"/>
         </w:rPr>
-        <w:t>，亦或许是为了节目效果，他选择陈泽坤无疑也是最好的选择。</w:t>
+        <w:t>，</w:t>
+      </w:r>
+      <w:proofErr w:type="gramStart"/>
+      <w:r>
+        <w:rPr>
+          <w:rFonts w:hint="eastAsia"/>
+        </w:rPr>
+        <w:t>亦或</w:t>
+      </w:r>
+      <w:proofErr w:type="gramEnd"/>
+      <w:r>
+        <w:rPr>
+          <w:rFonts w:hint="eastAsia"/>
+        </w:rPr>
+        <w:t>许是为了节目效果，他选择陈泽坤无疑也是最好的选择。</w:t>
       </w:r>
     </w:p>
     <w:p>
@@ -391,7 +489,21 @@
         <w:rPr>
           <w:rFonts w:hint="eastAsia"/>
         </w:rPr>
-        <w:t>人在低谷时，哪哪都是学校，谁谁都是导师</w:t>
+        <w:t>人在低谷时，哪</w:t>
+      </w:r>
+      <w:proofErr w:type="gramStart"/>
+      <w:r>
+        <w:rPr>
+          <w:rFonts w:hint="eastAsia"/>
+        </w:rPr>
+        <w:t>哪</w:t>
+      </w:r>
+      <w:proofErr w:type="gramEnd"/>
+      <w:r>
+        <w:rPr>
+          <w:rFonts w:hint="eastAsia"/>
+        </w:rPr>
+        <w:t>都是学校，谁谁都是导师</w:t>
       </w:r>
     </w:p>
     <w:p>
@@ -494,7 +606,21 @@
         <w:rPr>
           <w:rFonts w:hint="eastAsia"/>
         </w:rPr>
-        <w:t>芳华站属于地铁七号线，想着在附近找一个离地铁站近的房子，以为是年前，或许可以捡到个便宜什么的。</w:t>
+        <w:t>芳华</w:t>
+      </w:r>
+      <w:proofErr w:type="gramStart"/>
+      <w:r>
+        <w:rPr>
+          <w:rFonts w:hint="eastAsia"/>
+        </w:rPr>
+        <w:t>站属于</w:t>
+      </w:r>
+      <w:proofErr w:type="gramEnd"/>
+      <w:r>
+        <w:rPr>
+          <w:rFonts w:hint="eastAsia"/>
+        </w:rPr>
+        <w:t>地铁七号线，想着在附近找一个离地铁站近的房子，以为是年前，或许可以捡到个便宜什么的。</w:t>
       </w:r>
       <w:r>
         <w:rPr>
@@ -514,6 +640,7 @@
         </w:rPr>
         <w:t>蛋壳的业务员来找房子的，对方是一个比我略胖的男生，姑且叫做小胖。小</w:t>
       </w:r>
+      <w:proofErr w:type="gramStart"/>
       <w:r>
         <w:rPr>
           <w:rFonts w:hint="eastAsia"/>
@@ -524,7 +651,14 @@
         <w:rPr>
           <w:rFonts w:hint="eastAsia"/>
         </w:rPr>
-        <w:t>告诉我</w:t>
+        <w:t>告诉</w:t>
+      </w:r>
+      <w:proofErr w:type="gramEnd"/>
+      <w:r>
+        <w:rPr>
+          <w:rFonts w:hint="eastAsia"/>
+        </w:rPr>
+        <w:t>我</w:t>
       </w:r>
       <w:r>
         <w:rPr>
@@ -559,7 +693,21 @@
         <w:rPr>
           <w:rFonts w:hint="eastAsia"/>
         </w:rPr>
-        <w:t>是我看过最寒酸的中介，见面的时候拿着塑料袋吃包子，喝优酸乳，连西服都没有，此时是下午两点半。</w:t>
+        <w:t>是我看过最寒酸的中介，见面的时候拿着塑料袋吃包子，</w:t>
+      </w:r>
+      <w:proofErr w:type="gramStart"/>
+      <w:r>
+        <w:rPr>
+          <w:rFonts w:hint="eastAsia"/>
+        </w:rPr>
+        <w:t>喝优酸乳</w:t>
+      </w:r>
+      <w:proofErr w:type="gramEnd"/>
+      <w:r>
+        <w:rPr>
+          <w:rFonts w:hint="eastAsia"/>
+        </w:rPr>
+        <w:t>，连西服都没有，此时是下午两点半。</w:t>
       </w:r>
       <w:r>
         <w:rPr>
@@ -573,11 +721,19 @@
         </w:rPr>
         <w:t>他</w:t>
       </w:r>
-      <w:r>
-        <w:rPr>
-          <w:rFonts w:hint="eastAsia"/>
-        </w:rPr>
-        <w:t>跟微信头像的证件照差太</w:t>
+      <w:proofErr w:type="gramStart"/>
+      <w:r>
+        <w:rPr>
+          <w:rFonts w:hint="eastAsia"/>
+        </w:rPr>
+        <w:t>跟微信头像</w:t>
+      </w:r>
+      <w:proofErr w:type="gramEnd"/>
+      <w:r>
+        <w:rPr>
+          <w:rFonts w:hint="eastAsia"/>
+        </w:rPr>
+        <w:t>的证件照差太</w:t>
       </w:r>
       <w:r>
         <w:rPr>
@@ -743,7 +899,35 @@
         <w:rPr>
           <w:rFonts w:hint="eastAsia"/>
         </w:rPr>
-        <w:t>三室一厅一厨一卫，</w:t>
+        <w:t>三室一厅</w:t>
+      </w:r>
+      <w:proofErr w:type="gramStart"/>
+      <w:r>
+        <w:rPr>
+          <w:rFonts w:hint="eastAsia"/>
+        </w:rPr>
+        <w:t>一</w:t>
+      </w:r>
+      <w:proofErr w:type="gramEnd"/>
+      <w:r>
+        <w:rPr>
+          <w:rFonts w:hint="eastAsia"/>
+        </w:rPr>
+        <w:t>厨</w:t>
+      </w:r>
+      <w:proofErr w:type="gramStart"/>
+      <w:r>
+        <w:rPr>
+          <w:rFonts w:hint="eastAsia"/>
+        </w:rPr>
+        <w:t>一</w:t>
+      </w:r>
+      <w:proofErr w:type="gramEnd"/>
+      <w:r>
+        <w:rPr>
+          <w:rFonts w:hint="eastAsia"/>
+        </w:rPr>
+        <w:t>卫，</w:t>
       </w:r>
       <w:r>
         <w:rPr>
@@ -900,14 +1084,42 @@
         <w:rPr>
           <w:rFonts w:hint="eastAsia"/>
         </w:rPr>
-        <w:t>第二个地方约的是长清，在芳华站前几站，其实当时考虑云台的，结果被他忽悠到长清了。这次接待我的是一个比我还小的九零后，称他小卢吧。因为电话中报了价格范围，所以他按照价位帮我选了一个房间，我到了一看，这不是老爷老奶住的上世纪的房子吗，给我的感觉很破，压根不想多待。我跟小卢讲，其实</w:t>
+        <w:t>第二个地方约的是长清，在芳华站前几站，其实当时考虑云台的，结果被他忽悠到长清了。这次接待我的是一个比我还小的九零后，称他小卢吧。因为电话中报了价格范围，所以他按照价位帮我选了一个房间，我到了一看，这不是老爷</w:t>
+      </w:r>
+      <w:proofErr w:type="gramStart"/>
+      <w:r>
+        <w:rPr>
+          <w:rFonts w:hint="eastAsia"/>
+        </w:rPr>
+        <w:t>老奶住的</w:t>
+      </w:r>
+      <w:proofErr w:type="gramEnd"/>
+      <w:r>
+        <w:rPr>
+          <w:rFonts w:hint="eastAsia"/>
+        </w:rPr>
+        <w:t>上世纪的房子吗，给我的感觉很破，压根不想多待。我跟小卢讲，其实</w:t>
       </w:r>
       <w:r>
         <w:rPr>
           <w:rFonts w:hint="eastAsia"/>
         </w:rPr>
         <w:lastRenderedPageBreak/>
-        <w:t>我是上班族，想要住那些装修更好且其他人也都是同龄人，而且房子很小，我的东西完全放不下……</w:t>
+        <w:t>我是上班族，想要住那些装修</w:t>
+      </w:r>
+      <w:proofErr w:type="gramStart"/>
+      <w:r>
+        <w:rPr>
+          <w:rFonts w:hint="eastAsia"/>
+        </w:rPr>
+        <w:t>更好且</w:t>
+      </w:r>
+      <w:proofErr w:type="gramEnd"/>
+      <w:r>
+        <w:rPr>
+          <w:rFonts w:hint="eastAsia"/>
+        </w:rPr>
+        <w:t>其他人也都是同龄人，而且房子很小，我的东西完全放不下……</w:t>
       </w:r>
       <w:r>
         <w:rPr>
@@ -943,7 +1155,21 @@
         <w:rPr>
           <w:rFonts w:hint="eastAsia"/>
         </w:rPr>
-        <w:t>然后再寻找租友的人。</w:t>
+        <w:t>然后再</w:t>
+      </w:r>
+      <w:proofErr w:type="gramStart"/>
+      <w:r>
+        <w:rPr>
+          <w:rFonts w:hint="eastAsia"/>
+        </w:rPr>
+        <w:t>寻找租友的</w:t>
+      </w:r>
+      <w:proofErr w:type="gramEnd"/>
+      <w:r>
+        <w:rPr>
+          <w:rFonts w:hint="eastAsia"/>
+        </w:rPr>
+        <w:t>人。</w:t>
       </w:r>
     </w:p>
     <w:p>
@@ -1002,7 +1228,21 @@
         <w:rPr>
           <w:rFonts w:hint="eastAsia"/>
         </w:rPr>
-        <w:t>，至少从这来看小卢还是个性情中人</w:t>
+        <w:t>，至少从</w:t>
+      </w:r>
+      <w:proofErr w:type="gramStart"/>
+      <w:r>
+        <w:rPr>
+          <w:rFonts w:hint="eastAsia"/>
+        </w:rPr>
+        <w:t>这来看</w:t>
+      </w:r>
+      <w:proofErr w:type="gramEnd"/>
+      <w:r>
+        <w:rPr>
+          <w:rFonts w:hint="eastAsia"/>
+        </w:rPr>
+        <w:t>小卢还是个性情中人</w:t>
       </w:r>
       <w:r>
         <w:rPr>
@@ -1092,7 +1332,21 @@
         <w:rPr>
           <w:rFonts w:hint="eastAsia"/>
         </w:rPr>
-        <w:t>、这里吃饭很不方便；二、除了交通方便，我找不到其他优点。长清之行让我有两个整体印象。长清多小区，上世纪住房，条件不很好，老人居多，购物方便，小贩也不少，可能适合当地人养老，不适合上班族居住；云台这里打拼的人比较多，但大都无力娱乐消费，给人的感觉是一个闭关</w:t>
+        <w:t>、这里吃饭很不方便；二、除了交通方便，我找不到其他优点。长清之行让我有两个整体印象。长清多小区，上世纪住房，条件不很好，老人居多，购物方便，小贩也不少，可能适合当地人养老，不适合上班族居住；云</w:t>
+      </w:r>
+      <w:proofErr w:type="gramStart"/>
+      <w:r>
+        <w:rPr>
+          <w:rFonts w:hint="eastAsia"/>
+        </w:rPr>
+        <w:t>台这里</w:t>
+      </w:r>
+      <w:proofErr w:type="gramEnd"/>
+      <w:r>
+        <w:rPr>
+          <w:rFonts w:hint="eastAsia"/>
+        </w:rPr>
+        <w:t>打拼的人比较多，但大都无力娱乐消费，给人的感觉是一个闭关</w:t>
       </w:r>
       <w:r>
         <w:rPr>
@@ -1205,7 +1459,21 @@
         <w:rPr>
           <w:rFonts w:hint="eastAsia"/>
         </w:rPr>
-        <w:t>从八号线坐车转十一号线，在罗山路下车，步行一段距离坐</w:t>
+        <w:t>从八号线</w:t>
+      </w:r>
+      <w:proofErr w:type="gramStart"/>
+      <w:r>
+        <w:rPr>
+          <w:rFonts w:hint="eastAsia"/>
+        </w:rPr>
+        <w:t>坐车转</w:t>
+      </w:r>
+      <w:proofErr w:type="gramEnd"/>
+      <w:r>
+        <w:rPr>
+          <w:rFonts w:hint="eastAsia"/>
+        </w:rPr>
+        <w:t>十一号线，在罗山路下车，步行一段距离坐</w:t>
       </w:r>
       <w:r>
         <w:rPr>
@@ -1277,13 +1545,27 @@
         <w:rPr>
           <w:rFonts w:hint="eastAsia"/>
         </w:rPr>
-        <w:t>交通卡</w:t>
-      </w:r>
-      <w:r>
-        <w:rPr>
-          <w:rFonts w:hint="eastAsia"/>
-        </w:rPr>
-        <w:t>扣费零元，那个秃顶男人也是。</w:t>
+        <w:t>交通</w:t>
+      </w:r>
+      <w:proofErr w:type="gramStart"/>
+      <w:r>
+        <w:rPr>
+          <w:rFonts w:hint="eastAsia"/>
+        </w:rPr>
+        <w:t>卡</w:t>
+      </w:r>
+      <w:r>
+        <w:rPr>
+          <w:rFonts w:hint="eastAsia"/>
+        </w:rPr>
+        <w:t>扣费零元</w:t>
+      </w:r>
+      <w:proofErr w:type="gramEnd"/>
+      <w:r>
+        <w:rPr>
+          <w:rFonts w:hint="eastAsia"/>
+        </w:rPr>
+        <w:t>，那个秃顶男人也是。</w:t>
       </w:r>
       <w:r>
         <w:rPr>
@@ -1295,7 +1577,49 @@
         <w:rPr>
           <w:rFonts w:hint="eastAsia"/>
         </w:rPr>
-        <w:t>上的风景也有意思，不断切换着，仿佛下一秒就能变出一座商城来，可是</w:t>
+        <w:t>上的风景也有意思，不断</w:t>
+      </w:r>
+      <w:proofErr w:type="gramStart"/>
+      <w:r>
+        <w:rPr>
+          <w:rFonts w:hint="eastAsia"/>
+        </w:rPr>
+        <w:t>切换着</w:t>
+      </w:r>
+      <w:proofErr w:type="gramEnd"/>
+      <w:r>
+        <w:rPr>
+          <w:rFonts w:hint="eastAsia"/>
+        </w:rPr>
+        <w:t>，</w:t>
+      </w:r>
+      <w:proofErr w:type="gramStart"/>
+      <w:r>
+        <w:rPr>
+          <w:rFonts w:hint="eastAsia"/>
+        </w:rPr>
+        <w:t>仿佛下</w:t>
+      </w:r>
+      <w:proofErr w:type="gramEnd"/>
+      <w:r>
+        <w:rPr>
+          <w:rFonts w:hint="eastAsia"/>
+        </w:rPr>
+        <w:t>一秒就能变出</w:t>
+      </w:r>
+      <w:proofErr w:type="gramStart"/>
+      <w:r>
+        <w:rPr>
+          <w:rFonts w:hint="eastAsia"/>
+        </w:rPr>
+        <w:t>一座商</w:t>
+      </w:r>
+      <w:proofErr w:type="gramEnd"/>
+      <w:r>
+        <w:rPr>
+          <w:rFonts w:hint="eastAsia"/>
+        </w:rPr>
+        <w:t>城来，可是</w:t>
       </w:r>
       <w:r>
         <w:rPr>
@@ -1357,8 +1681,16 @@
         <w:rPr>
           <w:rFonts w:hint="eastAsia"/>
         </w:rPr>
-        <w:t>最后一站快下车</w:t>
-      </w:r>
+        <w:t>最后</w:t>
+      </w:r>
+      <w:proofErr w:type="gramStart"/>
+      <w:r>
+        <w:rPr>
+          <w:rFonts w:hint="eastAsia"/>
+        </w:rPr>
+        <w:t>一站快下车</w:t>
+      </w:r>
+      <w:proofErr w:type="gramEnd"/>
       <w:r>
         <w:rPr>
           <w:rFonts w:hint="eastAsia"/>
@@ -1431,7 +1763,21 @@
         <w:rPr>
           <w:rFonts w:hint="eastAsia"/>
         </w:rPr>
-        <w:t>还是蛋壳，联系的人没有按时出现，因为他在忙着签合同。所以给我密码让我自己先进去看，一共两栋楼四间房子，其中一个太小，一个带独卫的太大，不适合一个带这么多东西的我。其中两个觉得还不错，房租比现在的高一点，但是还是有点贵，每个月还要交百分之八的服务维修费用，其实我也知道这并不会有什么真正用途。</w:t>
+        <w:t>还是蛋壳，联系的人没有按时出现，因为他在忙着签合同。所以给我密码让我自己先进去看，一共两栋楼四间房子，其中一个太小，</w:t>
+      </w:r>
+      <w:proofErr w:type="gramStart"/>
+      <w:r>
+        <w:rPr>
+          <w:rFonts w:hint="eastAsia"/>
+        </w:rPr>
+        <w:t>一个带独卫</w:t>
+      </w:r>
+      <w:proofErr w:type="gramEnd"/>
+      <w:r>
+        <w:rPr>
+          <w:rFonts w:hint="eastAsia"/>
+        </w:rPr>
+        <w:t>的太大，不适合一个带这么多东西的我。其中两个觉得还不错，房租比现在的高一点，但是还是有点贵，每个月还要交百分之八的服务维修费用，其实我也知道这并不会有什么真正用途。</w:t>
       </w:r>
       <w:r>
         <w:rPr>
@@ -1474,7 +1820,21 @@
         <w:rPr>
           <w:rFonts w:hint="eastAsia"/>
         </w:rPr>
-        <w:t>我还特意走了一下上班的路线，沿线只有南川线，还停运在八点之前，地点依然是比较偏了。</w:t>
+        <w:t>我还</w:t>
+      </w:r>
+      <w:proofErr w:type="gramStart"/>
+      <w:r>
+        <w:rPr>
+          <w:rFonts w:hint="eastAsia"/>
+        </w:rPr>
+        <w:t>特意走</w:t>
+      </w:r>
+      <w:proofErr w:type="gramEnd"/>
+      <w:r>
+        <w:rPr>
+          <w:rFonts w:hint="eastAsia"/>
+        </w:rPr>
+        <w:t>了一下上班的路线，沿线只有南川线，还停运在八点之前，地点依然是比较偏了。</w:t>
       </w:r>
     </w:p>
     <w:p>
@@ -1500,13 +1860,97 @@
         <w:rPr>
           <w:rFonts w:hint="eastAsia"/>
         </w:rPr>
-        <w:t>搜了一下蛋壳的相关信息，意识到他们把规矩都写在合同里，基本条件是一样的，这就引发很多投诉跟纠纷，毕竟租户遇到的事情是各种各样的，你一份合同可涵盖不了，这时候考验的就是当初的承诺能不能兑上，但是毕竟销售和售后不是一个人，多少会有不一致的地方，导致网上也是各种声音都在。其中一点就是租户签约的一年，被贷款，这让人想想也不爽，我只是押一付一的交钱就行了，干嘛还搞个贷款分十二期还，美其名曰押一付一，这不是把所有风险都强加带租客身上吗？</w:t>
-      </w:r>
-      <w:r>
-        <w:rPr>
-          <w:rFonts w:hint="eastAsia"/>
-        </w:rPr>
-        <w:t>至少从这一点我觉得很不合理，但是如果你急于租房，手里又没有其他资源，你会怎么办呢？他们跟你介绍房子的时候可不会告诉你贷款的事情，至少现在接触的两个人都只说房子怎么好，怎么划算，背后的风险我不提他们没人会跟我说</w:t>
+        <w:t>搜了一下蛋壳的相关信息，意识到他们把规矩都写在合同里，基本条件是一样的，这就引发很多投诉跟纠纷，毕竟租户遇到的事情是各种各样的，你一份合同可涵盖不了，这时候考验的就是当初的承诺能不能兑上，但是毕竟销售和售后不是一个人，多少会有不一致的地方，导致网上也是各种声音都在。其中一点就是租户签约的一年，被贷款，这让人想想也不爽，我只是</w:t>
+      </w:r>
+      <w:proofErr w:type="gramStart"/>
+      <w:r>
+        <w:rPr>
+          <w:rFonts w:hint="eastAsia"/>
+        </w:rPr>
+        <w:t>押</w:t>
+      </w:r>
+      <w:proofErr w:type="gramEnd"/>
+      <w:r>
+        <w:rPr>
+          <w:rFonts w:hint="eastAsia"/>
+        </w:rPr>
+        <w:t>一付</w:t>
+      </w:r>
+      <w:proofErr w:type="gramStart"/>
+      <w:r>
+        <w:rPr>
+          <w:rFonts w:hint="eastAsia"/>
+        </w:rPr>
+        <w:t>一</w:t>
+      </w:r>
+      <w:proofErr w:type="gramEnd"/>
+      <w:r>
+        <w:rPr>
+          <w:rFonts w:hint="eastAsia"/>
+        </w:rPr>
+        <w:t>的交钱就行了，干嘛还搞</w:t>
+      </w:r>
+      <w:proofErr w:type="gramStart"/>
+      <w:r>
+        <w:rPr>
+          <w:rFonts w:hint="eastAsia"/>
+        </w:rPr>
+        <w:t>个贷款</w:t>
+      </w:r>
+      <w:proofErr w:type="gramEnd"/>
+      <w:r>
+        <w:rPr>
+          <w:rFonts w:hint="eastAsia"/>
+        </w:rPr>
+        <w:t>分十二期还，美其名曰</w:t>
+      </w:r>
+      <w:proofErr w:type="gramStart"/>
+      <w:r>
+        <w:rPr>
+          <w:rFonts w:hint="eastAsia"/>
+        </w:rPr>
+        <w:t>押</w:t>
+      </w:r>
+      <w:proofErr w:type="gramEnd"/>
+      <w:r>
+        <w:rPr>
+          <w:rFonts w:hint="eastAsia"/>
+        </w:rPr>
+        <w:t>一付</w:t>
+      </w:r>
+      <w:proofErr w:type="gramStart"/>
+      <w:r>
+        <w:rPr>
+          <w:rFonts w:hint="eastAsia"/>
+        </w:rPr>
+        <w:t>一</w:t>
+      </w:r>
+      <w:proofErr w:type="gramEnd"/>
+      <w:r>
+        <w:rPr>
+          <w:rFonts w:hint="eastAsia"/>
+        </w:rPr>
+        <w:t>，这不是把所有风险都强加带租客身上吗？</w:t>
+      </w:r>
+      <w:r>
+        <w:rPr>
+          <w:rFonts w:hint="eastAsia"/>
+        </w:rPr>
+        <w:t>至少从这一点我觉得很不合理，但是如果你急于租房，手里又没有其他资源，你会怎么办呢？他们跟你介绍房子的时候可不会告诉</w:t>
+      </w:r>
+      <w:proofErr w:type="gramStart"/>
+      <w:r>
+        <w:rPr>
+          <w:rFonts w:hint="eastAsia"/>
+        </w:rPr>
+        <w:t>你贷款</w:t>
+      </w:r>
+      <w:proofErr w:type="gramEnd"/>
+      <w:r>
+        <w:rPr>
+          <w:rFonts w:hint="eastAsia"/>
+        </w:rPr>
+        <w:t>的事情，至少现在接触的两个人都只说房子怎么好，怎么划算，背后的风险我不提他们没人会跟我说</w:t>
       </w:r>
       <w:r>
         <w:rPr>
@@ -1559,7 +2003,21 @@
         <w:rPr>
           <w:rFonts w:hint="eastAsia"/>
         </w:rPr>
-        <w:t>说打算不住了，已经开始帮他租房，没想到他瞬间转变</w:t>
+        <w:t>说</w:t>
+      </w:r>
+      <w:proofErr w:type="gramStart"/>
+      <w:r>
+        <w:rPr>
+          <w:rFonts w:hint="eastAsia"/>
+        </w:rPr>
+        <w:t>打算不住</w:t>
+      </w:r>
+      <w:proofErr w:type="gramEnd"/>
+      <w:r>
+        <w:rPr>
+          <w:rFonts w:hint="eastAsia"/>
+        </w:rPr>
+        <w:t>了，已经开始帮他租房，没想到他瞬间转变</w:t>
       </w:r>
       <w:r>
         <w:rPr>
@@ -1601,7 +2059,21 @@
         <w:rPr>
           <w:rFonts w:hint="eastAsia"/>
         </w:rPr>
-        <w:t>就是把我当做那种不讲理的粗野租客，想把我赶走。</w:t>
+        <w:t>就是把我</w:t>
+      </w:r>
+      <w:proofErr w:type="gramStart"/>
+      <w:r>
+        <w:rPr>
+          <w:rFonts w:hint="eastAsia"/>
+        </w:rPr>
+        <w:t>当做</w:t>
+      </w:r>
+      <w:proofErr w:type="gramEnd"/>
+      <w:r>
+        <w:rPr>
+          <w:rFonts w:hint="eastAsia"/>
+        </w:rPr>
+        <w:t>那种不讲理的粗野租客，想把我赶走。</w:t>
       </w:r>
     </w:p>
     <w:p>
@@ -1612,7 +2084,21 @@
         <w:rPr>
           <w:rFonts w:hint="eastAsia"/>
         </w:rPr>
-        <w:t>无奈，我只好提前跟蛋壳公寓的人联系说我今天就可以签合同。</w:t>
+        <w:t>无奈，我只好</w:t>
+      </w:r>
+      <w:proofErr w:type="gramStart"/>
+      <w:r>
+        <w:rPr>
+          <w:rFonts w:hint="eastAsia"/>
+        </w:rPr>
+        <w:t>提前跟</w:t>
+      </w:r>
+      <w:proofErr w:type="gramEnd"/>
+      <w:r>
+        <w:rPr>
+          <w:rFonts w:hint="eastAsia"/>
+        </w:rPr>
+        <w:t>蛋壳公寓的人联系说我今天就可以签合同。</w:t>
       </w:r>
       <w:r>
         <w:rPr>
@@ -1682,7 +2168,21 @@
         <w:rPr>
           <w:rFonts w:hint="eastAsia"/>
         </w:rPr>
-        <w:t>也算顺利，三点到了小区，等了赵毛毛三四十分钟吧，他带着正在看房的女租客来到这里跟我细聊合同的事情，签合同挺顺利的，他们走后我立马清空了箱子，赶紧跑回去。因为我约了菜鸟裹裹，人家还在等我消息。</w:t>
+        <w:t>也算顺利，三点到了小区，等了赵毛毛三四十分钟吧，他带着正在看房的女租客来到这里跟我细聊合同的事情，签合同挺顺利的，他们走后我立马清空了箱子，赶紧跑回去。因为我约了菜鸟裹</w:t>
+      </w:r>
+      <w:proofErr w:type="gramStart"/>
+      <w:r>
+        <w:rPr>
+          <w:rFonts w:hint="eastAsia"/>
+        </w:rPr>
+        <w:t>裹</w:t>
+      </w:r>
+      <w:proofErr w:type="gramEnd"/>
+      <w:r>
+        <w:rPr>
+          <w:rFonts w:hint="eastAsia"/>
+        </w:rPr>
+        <w:t>，人家还在等我消息。</w:t>
       </w:r>
     </w:p>
     <w:p>
@@ -1750,7 +2250,21 @@
         <w:rPr>
           <w:rFonts w:hint="eastAsia"/>
         </w:rPr>
-        <w:t>由于我只下了一个订单，所以我微信转给快递员</w:t>
+        <w:t>由于我只下了一个订单，所以</w:t>
+      </w:r>
+      <w:proofErr w:type="gramStart"/>
+      <w:r>
+        <w:rPr>
+          <w:rFonts w:hint="eastAsia"/>
+        </w:rPr>
+        <w:t>我微信</w:t>
+      </w:r>
+      <w:proofErr w:type="gramEnd"/>
+      <w:r>
+        <w:rPr>
+          <w:rFonts w:hint="eastAsia"/>
+        </w:rPr>
+        <w:t>转给快递员</w:t>
       </w:r>
       <w:r>
         <w:rPr>
@@ -1804,7 +2318,35 @@
         <w:rPr>
           <w:rFonts w:hint="eastAsia"/>
         </w:rPr>
-        <w:t>这一天我都是在跟敏联系着，她也非常担心我这边的处境。晚上我也想着联系各种渠道帮我搬家，时候告诉我说甚至想到让沈凯过来帮忙，哎，我这件事真是太让人揪心了。后来敏不知从哪看到可以网上预约搬家，推荐几款软件，比如货拉拉，我注册了一个然后联系，果然不到一分钟就立马有人接单，这让我很意外，而且还很便宜，才</w:t>
+        <w:t>这一天我都是在跟</w:t>
+      </w:r>
+      <w:proofErr w:type="gramStart"/>
+      <w:r>
+        <w:rPr>
+          <w:rFonts w:hint="eastAsia"/>
+        </w:rPr>
+        <w:t>敏联系</w:t>
+      </w:r>
+      <w:proofErr w:type="gramEnd"/>
+      <w:r>
+        <w:rPr>
+          <w:rFonts w:hint="eastAsia"/>
+        </w:rPr>
+        <w:t>着，她也非常担心我这边的处境。晚上我也想着联系各种渠道帮我搬家，时候告诉我说甚至想到让沈凯过来帮忙，哎，我这件事真是太让人揪心了。</w:t>
+      </w:r>
+      <w:proofErr w:type="gramStart"/>
+      <w:r>
+        <w:rPr>
+          <w:rFonts w:hint="eastAsia"/>
+        </w:rPr>
+        <w:t>后来敏不知</w:t>
+      </w:r>
+      <w:proofErr w:type="gramEnd"/>
+      <w:r>
+        <w:rPr>
+          <w:rFonts w:hint="eastAsia"/>
+        </w:rPr>
+        <w:t>从哪看到可以网上预约搬家，推荐几款软件，比如货拉拉，我注册了一个然后联系，果然不到一分钟就立马有人接单，这让我很意外，而且还很便宜，才</w:t>
       </w:r>
       <w:r>
         <w:rPr>
@@ -1846,7 +2388,21 @@
         <w:rPr>
           <w:rFonts w:hint="eastAsia"/>
         </w:rPr>
-        <w:t>茫茫然收拾东西的时候，房东阿姨过来收水电费了</w:t>
+        <w:t>茫茫然收拾东西的时候，房东阿姨</w:t>
+      </w:r>
+      <w:proofErr w:type="gramStart"/>
+      <w:r>
+        <w:rPr>
+          <w:rFonts w:hint="eastAsia"/>
+        </w:rPr>
+        <w:t>过来收</w:t>
+      </w:r>
+      <w:proofErr w:type="gramEnd"/>
+      <w:r>
+        <w:rPr>
+          <w:rFonts w:hint="eastAsia"/>
+        </w:rPr>
+        <w:t>水电费了</w:t>
       </w:r>
       <w:r>
         <w:rPr>
@@ -1886,7 +2442,21 @@
         <w:rPr>
           <w:rFonts w:hint="eastAsia"/>
         </w:rPr>
-        <w:t>阿姨走后我就是各种收拾，但是又不敢太大动静，生怕隔壁夫妻注意到，第二天打小报告，要是我被房东堵在楼下硬交水电费那可就坑了，所以为了不交</w:t>
+        <w:t>阿姨走后我就是各种收拾，但是又不敢太大动静，生怕隔壁夫妻注意到，第二天打小报告，要是我被房东堵在楼下硬交水电费那</w:t>
+      </w:r>
+      <w:proofErr w:type="gramStart"/>
+      <w:r>
+        <w:rPr>
+          <w:rFonts w:hint="eastAsia"/>
+        </w:rPr>
+        <w:t>可就坑了</w:t>
+      </w:r>
+      <w:proofErr w:type="gramEnd"/>
+      <w:r>
+        <w:rPr>
+          <w:rFonts w:hint="eastAsia"/>
+        </w:rPr>
+        <w:t>，所以为了不交</w:t>
       </w:r>
       <w:r>
         <w:rPr>
@@ -1947,7 +2517,14 @@
         <w:rPr>
           <w:rFonts w:hint="eastAsia"/>
         </w:rPr>
-        <w:t>就醒了，比</w:t>
+        <w:t>就醒了，</w:t>
+      </w:r>
+      <w:proofErr w:type="gramStart"/>
+      <w:r>
+        <w:rPr>
+          <w:rFonts w:hint="eastAsia"/>
+        </w:rPr>
+        <w:t>比</w:t>
       </w:r>
       <w:r>
         <w:rPr>
@@ -1955,6 +2532,7 @@
         </w:rPr>
         <w:t>闹铃</w:t>
       </w:r>
+      <w:proofErr w:type="gramEnd"/>
       <w:r>
         <w:rPr>
           <w:rFonts w:hint="eastAsia"/>
@@ -2024,11 +2602,33 @@
         </w:rPr>
         <w:tab/>
       </w:r>
-      <w:r>
-        <w:rPr>
-          <w:rFonts w:hint="eastAsia"/>
-        </w:rPr>
-        <w:t>今天敏提醒我不要对香香太好，原因是丽娜在二胎期间只有自己，如果现在不能教育她独立，让她平时老实点，等我们都走了香香会更难管教。</w:t>
+      <w:proofErr w:type="gramStart"/>
+      <w:r>
+        <w:rPr>
+          <w:rFonts w:hint="eastAsia"/>
+        </w:rPr>
+        <w:t>今天敏</w:t>
+      </w:r>
+      <w:proofErr w:type="gramEnd"/>
+      <w:r>
+        <w:rPr>
+          <w:rFonts w:hint="eastAsia"/>
+        </w:rPr>
+        <w:t>提醒我不要对香香太好，原因是丽</w:t>
+      </w:r>
+      <w:proofErr w:type="gramStart"/>
+      <w:r>
+        <w:rPr>
+          <w:rFonts w:hint="eastAsia"/>
+        </w:rPr>
+        <w:t>娜</w:t>
+      </w:r>
+      <w:proofErr w:type="gramEnd"/>
+      <w:r>
+        <w:rPr>
+          <w:rFonts w:hint="eastAsia"/>
+        </w:rPr>
+        <w:t>在二胎期间只有自己，如果现在不能教育她独立，让她平时老实点，等我们都走了香香会更难管教。</w:t>
       </w:r>
       <w:r>
         <w:rPr>
@@ -2067,7 +2667,49 @@
         <w:rPr>
           <w:rFonts w:hint="eastAsia"/>
         </w:rPr>
-        <w:t>这几天慧慧在家里住了几天，跟婷婷在一起。昨天伟伟也到来住了一夜，今天傍晚他们会跟着姨夫他们回老家。</w:t>
+        <w:t>这几天慧</w:t>
+      </w:r>
+      <w:proofErr w:type="gramStart"/>
+      <w:r>
+        <w:rPr>
+          <w:rFonts w:hint="eastAsia"/>
+        </w:rPr>
+        <w:t>慧</w:t>
+      </w:r>
+      <w:proofErr w:type="gramEnd"/>
+      <w:r>
+        <w:rPr>
+          <w:rFonts w:hint="eastAsia"/>
+        </w:rPr>
+        <w:t>在家里住了几天，跟婷婷在一起。昨天伟</w:t>
+      </w:r>
+      <w:proofErr w:type="gramStart"/>
+      <w:r>
+        <w:rPr>
+          <w:rFonts w:hint="eastAsia"/>
+        </w:rPr>
+        <w:t>伟</w:t>
+      </w:r>
+      <w:proofErr w:type="gramEnd"/>
+      <w:r>
+        <w:rPr>
+          <w:rFonts w:hint="eastAsia"/>
+        </w:rPr>
+        <w:t>也</w:t>
+      </w:r>
+      <w:proofErr w:type="gramStart"/>
+      <w:r>
+        <w:rPr>
+          <w:rFonts w:hint="eastAsia"/>
+        </w:rPr>
+        <w:t>到来住</w:t>
+      </w:r>
+      <w:proofErr w:type="gramEnd"/>
+      <w:r>
+        <w:rPr>
+          <w:rFonts w:hint="eastAsia"/>
+        </w:rPr>
+        <w:t>了一夜，今天傍晚他们会跟着姨夫他们回老家。</w:t>
       </w:r>
     </w:p>
     <w:p>
@@ -2130,7 +2772,7 @@
         <w:rPr>
           <w:rFonts w:hint="eastAsia"/>
         </w:rPr>
-        <w:t>0225-Micro Focus</w:t>
+        <w:t>0225-MicroFocus</w:t>
       </w:r>
       <w:r>
         <w:rPr>
@@ -2140,11 +2782,6 @@
       </w:r>
     </w:p>
     <w:p>
-      <w:pPr>
-        <w:rPr>
-          <w:rFonts w:hint="eastAsia"/>
-        </w:rPr>
-      </w:pPr>
       <w:r>
         <w:rPr>
           <w:rFonts w:hint="eastAsia"/>
@@ -2197,9 +2834,6 @@
     <w:p>
       <w:pPr>
         <w:pStyle w:val="2"/>
-        <w:rPr>
-          <w:rFonts w:hint="eastAsia"/>
-        </w:rPr>
       </w:pPr>
       <w:r>
         <w:rPr>
@@ -2227,109 +2861,225 @@
         </w:rPr>
         <w:t>技术永远是次要的，用技术去解决问题才是主要的，你要瞄准的是问题本身，而不是技术本身。</w:t>
       </w:r>
-    </w:p>
-    <w:p>
-      <w:pPr>
-        <w:rPr>
-          <w:rFonts w:hint="eastAsia"/>
-        </w:rPr>
-      </w:pPr>
-    </w:p>
-    <w:p>
-      <w:pPr>
-        <w:rPr>
-          <w:rFonts w:hint="eastAsia"/>
-        </w:rPr>
-      </w:pPr>
-    </w:p>
-    <w:p>
-      <w:pPr>
-        <w:rPr>
-          <w:rFonts w:hint="eastAsia"/>
-        </w:rPr>
-      </w:pPr>
-    </w:p>
-    <w:p>
-      <w:pPr>
-        <w:rPr>
-          <w:rFonts w:hint="eastAsia"/>
-        </w:rPr>
-      </w:pPr>
-    </w:p>
-    <w:p>
-      <w:pPr>
-        <w:rPr>
-          <w:rFonts w:hint="eastAsia"/>
-        </w:rPr>
-      </w:pPr>
-    </w:p>
-    <w:p>
-      <w:pPr>
-        <w:rPr>
-          <w:rFonts w:hint="eastAsia"/>
-        </w:rPr>
-      </w:pPr>
-    </w:p>
-    <w:p>
-      <w:pPr>
-        <w:rPr>
-          <w:rFonts w:hint="eastAsia"/>
-        </w:rPr>
-      </w:pPr>
-    </w:p>
-    <w:p>
-      <w:pPr>
-        <w:rPr>
-          <w:rFonts w:hint="eastAsia"/>
-        </w:rPr>
-      </w:pPr>
-    </w:p>
-    <w:p>
-      <w:pPr>
-        <w:rPr>
-          <w:rFonts w:hint="eastAsia"/>
-        </w:rPr>
-      </w:pPr>
-    </w:p>
-    <w:p>
-      <w:pPr>
-        <w:rPr>
-          <w:rFonts w:hint="eastAsia"/>
-        </w:rPr>
-      </w:pPr>
-    </w:p>
-    <w:p>
-      <w:pPr>
-        <w:rPr>
-          <w:rFonts w:hint="eastAsia"/>
-        </w:rPr>
-      </w:pPr>
-    </w:p>
-    <w:p>
-      <w:pPr>
-        <w:rPr>
-          <w:rFonts w:hint="eastAsia"/>
-        </w:rPr>
-      </w:pPr>
-    </w:p>
-    <w:p>
-      <w:pPr>
-        <w:rPr>
-          <w:rFonts w:hint="eastAsia"/>
-        </w:rPr>
-      </w:pPr>
-    </w:p>
-    <w:p>
-      <w:pPr>
-        <w:rPr>
-          <w:rFonts w:hint="eastAsia"/>
-        </w:rPr>
-      </w:pPr>
     </w:p>
     <w:p>
       <w:bookmarkStart w:id="13" w:name="_GoBack"/>
       <w:bookmarkEnd w:id="13"/>
     </w:p>
+    <w:p/>
+    <w:p/>
+    <w:p/>
+    <w:p/>
+    <w:p/>
+    <w:p/>
+    <w:p/>
+    <w:p/>
+    <w:p>
+      <w:pPr>
+        <w:rPr>
+          <w:rFonts w:hint="eastAsia"/>
+        </w:rPr>
+      </w:pPr>
+    </w:p>
+    <w:p/>
+    <w:p/>
+    <w:p/>
+    <w:p/>
+    <w:p/>
+    <w:p/>
+    <w:p>
+      <w:pPr>
+        <w:rPr>
+          <w:rFonts w:hint="eastAsia"/>
+        </w:rPr>
+      </w:pPr>
+    </w:p>
+    <w:p/>
+    <w:p/>
+    <w:p/>
+    <w:p/>
+    <w:p/>
+    <w:p/>
+    <w:p>
+      <w:pPr>
+        <w:rPr>
+          <w:rFonts w:hint="eastAsia"/>
+        </w:rPr>
+      </w:pPr>
+    </w:p>
+    <w:p/>
+    <w:p/>
+    <w:p/>
+    <w:p/>
+    <w:p/>
+    <w:p/>
+    <w:p>
+      <w:pPr>
+        <w:rPr>
+          <w:rFonts w:hint="eastAsia"/>
+        </w:rPr>
+      </w:pPr>
+    </w:p>
+    <w:p/>
+    <w:p/>
+    <w:p/>
+    <w:p/>
+    <w:p/>
+    <w:p/>
+    <w:p>
+      <w:pPr>
+        <w:rPr>
+          <w:rFonts w:hint="eastAsia"/>
+        </w:rPr>
+      </w:pPr>
+    </w:p>
+    <w:p/>
+    <w:p/>
+    <w:p/>
+    <w:p/>
+    <w:p/>
+    <w:p/>
+    <w:p>
+      <w:pPr>
+        <w:rPr>
+          <w:rFonts w:hint="eastAsia"/>
+        </w:rPr>
+      </w:pPr>
+    </w:p>
+    <w:p/>
+    <w:p/>
+    <w:p/>
+    <w:p/>
+    <w:p/>
+    <w:p/>
+    <w:p>
+      <w:pPr>
+        <w:rPr>
+          <w:rFonts w:hint="eastAsia"/>
+        </w:rPr>
+      </w:pPr>
+    </w:p>
+    <w:p/>
+    <w:p/>
+    <w:p/>
+    <w:p/>
+    <w:p/>
+    <w:p/>
+    <w:p>
+      <w:pPr>
+        <w:rPr>
+          <w:rFonts w:hint="eastAsia"/>
+        </w:rPr>
+      </w:pPr>
+    </w:p>
+    <w:p/>
+    <w:p/>
+    <w:p/>
+    <w:p/>
+    <w:p/>
+    <w:p/>
+    <w:p>
+      <w:pPr>
+        <w:rPr>
+          <w:rFonts w:hint="eastAsia"/>
+        </w:rPr>
+      </w:pPr>
+    </w:p>
+    <w:p/>
+    <w:p/>
+    <w:p/>
+    <w:p/>
+    <w:p/>
+    <w:p/>
+    <w:p>
+      <w:pPr>
+        <w:rPr>
+          <w:rFonts w:hint="eastAsia"/>
+        </w:rPr>
+      </w:pPr>
+    </w:p>
+    <w:p/>
+    <w:p/>
+    <w:p/>
+    <w:p/>
+    <w:p/>
+    <w:p/>
+    <w:p>
+      <w:pPr>
+        <w:rPr>
+          <w:rFonts w:hint="eastAsia"/>
+        </w:rPr>
+      </w:pPr>
+    </w:p>
+    <w:p/>
+    <w:p/>
+    <w:p/>
+    <w:p/>
+    <w:p/>
+    <w:p/>
+    <w:p>
+      <w:pPr>
+        <w:rPr>
+          <w:rFonts w:hint="eastAsia"/>
+        </w:rPr>
+      </w:pPr>
+    </w:p>
+    <w:p/>
+    <w:p/>
+    <w:p/>
+    <w:p/>
+    <w:p/>
+    <w:p/>
+    <w:p>
+      <w:pPr>
+        <w:rPr>
+          <w:rFonts w:hint="eastAsia"/>
+        </w:rPr>
+      </w:pPr>
+    </w:p>
+    <w:p/>
+    <w:p/>
+    <w:p/>
+    <w:p/>
+    <w:p/>
+    <w:p/>
+    <w:p>
+      <w:pPr>
+        <w:rPr>
+          <w:rFonts w:hint="eastAsia"/>
+        </w:rPr>
+      </w:pPr>
+    </w:p>
+    <w:p/>
+    <w:p/>
+    <w:p/>
+    <w:p/>
+    <w:p/>
+    <w:p/>
+    <w:p>
+      <w:pPr>
+        <w:rPr>
+          <w:rFonts w:hint="eastAsia"/>
+        </w:rPr>
+      </w:pPr>
+    </w:p>
+    <w:p/>
+    <w:p/>
+    <w:p/>
+    <w:p/>
+    <w:p/>
+    <w:p/>
+    <w:p>
+      <w:pPr>
+        <w:rPr>
+          <w:rFonts w:hint="eastAsia"/>
+        </w:rPr>
+      </w:pPr>
+    </w:p>
+    <w:p/>
+    <w:p/>
+    <w:p/>
+    <w:p/>
     <w:sectPr>
       <w:pgSz w:w="11906" w:h="16838"/>
       <w:pgMar w:top="1440" w:right="1800" w:bottom="1440" w:left="1800" w:header="851" w:footer="992" w:gutter="0"/>
@@ -2660,6 +3410,119 @@
     </w:lvl>
   </w:abstractNum>
   <w:abstractNum w:abstractNumId="3">
+    <w:nsid w:val="69BD3B8B"/>
+    <w:multiLevelType w:val="hybridMultilevel"/>
+    <w:tmpl w:val="ECF292A2"/>
+    <w:lvl w:ilvl="0" w:tplc="04090001">
+      <w:start w:val="1"/>
+      <w:numFmt w:val="bullet"/>
+      <w:lvlText w:val=""/>
+      <w:lvlJc w:val="left"/>
+      <w:pPr>
+        <w:ind w:left="420" w:hanging="420"/>
+      </w:pPr>
+      <w:rPr>
+        <w:rFonts w:ascii="Wingdings" w:hAnsi="Wingdings" w:hint="default"/>
+      </w:rPr>
+    </w:lvl>
+    <w:lvl w:ilvl="1" w:tplc="04090003" w:tentative="1">
+      <w:start w:val="1"/>
+      <w:numFmt w:val="bullet"/>
+      <w:lvlText w:val=""/>
+      <w:lvlJc w:val="left"/>
+      <w:pPr>
+        <w:ind w:left="840" w:hanging="420"/>
+      </w:pPr>
+      <w:rPr>
+        <w:rFonts w:ascii="Wingdings" w:hAnsi="Wingdings" w:hint="default"/>
+      </w:rPr>
+    </w:lvl>
+    <w:lvl w:ilvl="2" w:tplc="04090005" w:tentative="1">
+      <w:start w:val="1"/>
+      <w:numFmt w:val="bullet"/>
+      <w:lvlText w:val=""/>
+      <w:lvlJc w:val="left"/>
+      <w:pPr>
+        <w:ind w:left="1260" w:hanging="420"/>
+      </w:pPr>
+      <w:rPr>
+        <w:rFonts w:ascii="Wingdings" w:hAnsi="Wingdings" w:hint="default"/>
+      </w:rPr>
+    </w:lvl>
+    <w:lvl w:ilvl="3" w:tplc="04090001" w:tentative="1">
+      <w:start w:val="1"/>
+      <w:numFmt w:val="bullet"/>
+      <w:lvlText w:val=""/>
+      <w:lvlJc w:val="left"/>
+      <w:pPr>
+        <w:ind w:left="1680" w:hanging="420"/>
+      </w:pPr>
+      <w:rPr>
+        <w:rFonts w:ascii="Wingdings" w:hAnsi="Wingdings" w:hint="default"/>
+      </w:rPr>
+    </w:lvl>
+    <w:lvl w:ilvl="4" w:tplc="04090003" w:tentative="1">
+      <w:start w:val="1"/>
+      <w:numFmt w:val="bullet"/>
+      <w:lvlText w:val=""/>
+      <w:lvlJc w:val="left"/>
+      <w:pPr>
+        <w:ind w:left="2100" w:hanging="420"/>
+      </w:pPr>
+      <w:rPr>
+        <w:rFonts w:ascii="Wingdings" w:hAnsi="Wingdings" w:hint="default"/>
+      </w:rPr>
+    </w:lvl>
+    <w:lvl w:ilvl="5" w:tplc="04090005" w:tentative="1">
+      <w:start w:val="1"/>
+      <w:numFmt w:val="bullet"/>
+      <w:lvlText w:val=""/>
+      <w:lvlJc w:val="left"/>
+      <w:pPr>
+        <w:ind w:left="2520" w:hanging="420"/>
+      </w:pPr>
+      <w:rPr>
+        <w:rFonts w:ascii="Wingdings" w:hAnsi="Wingdings" w:hint="default"/>
+      </w:rPr>
+    </w:lvl>
+    <w:lvl w:ilvl="6" w:tplc="04090001" w:tentative="1">
+      <w:start w:val="1"/>
+      <w:numFmt w:val="bullet"/>
+      <w:lvlText w:val=""/>
+      <w:lvlJc w:val="left"/>
+      <w:pPr>
+        <w:ind w:left="2940" w:hanging="420"/>
+      </w:pPr>
+      <w:rPr>
+        <w:rFonts w:ascii="Wingdings" w:hAnsi="Wingdings" w:hint="default"/>
+      </w:rPr>
+    </w:lvl>
+    <w:lvl w:ilvl="7" w:tplc="04090003" w:tentative="1">
+      <w:start w:val="1"/>
+      <w:numFmt w:val="bullet"/>
+      <w:lvlText w:val=""/>
+      <w:lvlJc w:val="left"/>
+      <w:pPr>
+        <w:ind w:left="3360" w:hanging="420"/>
+      </w:pPr>
+      <w:rPr>
+        <w:rFonts w:ascii="Wingdings" w:hAnsi="Wingdings" w:hint="default"/>
+      </w:rPr>
+    </w:lvl>
+    <w:lvl w:ilvl="8" w:tplc="04090005" w:tentative="1">
+      <w:start w:val="1"/>
+      <w:numFmt w:val="bullet"/>
+      <w:lvlText w:val=""/>
+      <w:lvlJc w:val="left"/>
+      <w:pPr>
+        <w:ind w:left="3780" w:hanging="420"/>
+      </w:pPr>
+      <w:rPr>
+        <w:rFonts w:ascii="Wingdings" w:hAnsi="Wingdings" w:hint="default"/>
+      </w:rPr>
+    </w:lvl>
+  </w:abstractNum>
+  <w:abstractNum w:abstractNumId="4">
     <w:nsid w:val="6AC3019E"/>
     <w:multiLevelType w:val="hybridMultilevel"/>
     <w:tmpl w:val="0FE4E9B4"/>
@@ -2752,13 +3615,16 @@
     <w:abstractNumId w:val="0"/>
   </w:num>
   <w:num w:numId="2">
-    <w:abstractNumId w:val="3"/>
+    <w:abstractNumId w:val="4"/>
   </w:num>
   <w:num w:numId="3">
     <w:abstractNumId w:val="1"/>
   </w:num>
   <w:num w:numId="4">
     <w:abstractNumId w:val="2"/>
+  </w:num>
+  <w:num w:numId="5">
+    <w:abstractNumId w:val="3"/>
   </w:num>
 </w:numbering>
 </file>
